--- a/wiki_page/data/commercialization.docx
+++ b/wiki_page/data/commercialization.docx
@@ -23,12 +23,13 @@
     </w:p>
     <w:p>
       <w:pPr>
-        <w:rPr>
-          <w:rFonts w:ascii="Arial" w:hAnsi="Arial" w:cs="Arial"/>
+        <w:shd w:val="clear" w:color="auto" w:fill="FFFFFF"/>
+        <w:rPr>
+          <w:rFonts w:ascii="Arial" w:eastAsia="Times New Roman" w:hAnsi="Arial" w:cs="Arial"/>
           <w:color w:val="000000"/>
           <w:sz w:val="27"/>
           <w:szCs w:val="27"/>
-          <w:shd w:val="clear" w:color="auto" w:fill="FFFFFF"/>
+          <w:lang w:bidi="gu-IN"/>
         </w:rPr>
       </w:pPr>
       <w:r>
@@ -39,17 +40,105 @@
       </w:r>
       <w:r>
         <w:rPr>
-          <w:rFonts w:ascii="Arial" w:hAnsi="Arial" w:cs="Arial"/>
+          <w:rFonts w:ascii="Arial" w:eastAsia="Times New Roman" w:hAnsi="Arial" w:cs="Arial"/>
           <w:color w:val="000000"/>
           <w:sz w:val="27"/>
           <w:szCs w:val="27"/>
-          <w:shd w:val="clear" w:color="auto" w:fill="FFFFFF"/>
+          <w:lang w:bidi="gu-IN"/>
         </w:rPr>
         <w:t>Elliptic curve cryptography can be used to establish a secure client authentication system. For example, if Bob is a server and Alice is a client computer, they would first agree upon setting curve parameters, prime and generator point, in order to obtain a larger subgroup. Once key sharing protocols have been initiated, a key will be generated. The server will store this key as an identity of the client, and the client will store it as a passkey to access the server. In this way, both parties will be able to identify each other every time the client wants service.</w:t>
       </w:r>
     </w:p>
     <w:p>
       <w:pPr>
+        <w:shd w:val="clear" w:color="auto" w:fill="FFFFFF"/>
+        <w:spacing w:after="150" w:line="240" w:lineRule="auto"/>
+        <w:ind w:firstLine="720"/>
+        <w:rPr>
+          <w:rFonts w:ascii="Arial" w:eastAsia="Times New Roman" w:hAnsi="Arial" w:cs="Arial"/>
+          <w:color w:val="000000"/>
+          <w:sz w:val="27"/>
+          <w:szCs w:val="27"/>
+          <w:lang w:bidi="gu-IN"/>
+        </w:rPr>
+      </w:pPr>
+      <w:r>
+        <w:rPr>
+          <w:rFonts w:ascii="Arial" w:eastAsia="Times New Roman" w:hAnsi="Arial" w:cs="Arial"/>
+          <w:color w:val="000000"/>
+          <w:sz w:val="27"/>
+          <w:szCs w:val="27"/>
+          <w:lang w:bidi="gu-IN"/>
+        </w:rPr>
+        <w:t>The new programming contest platform will use cryptocurrency as its base. This will enable people to earn cryptocurrency by solving problems, writing contests, and being awarded special badges and stickers for solving certain problems. These same people will also be able to buy and sell badges and stickers in exchange for cryptocurrency in our online auctions. The platform will serve as a great resource for people wanting to learn about programming and cryptocurrency. Furthermore, the platform will be beneficial for those looking to gain some economic skills. The data necessary for all this will be stored on the server under the account holder's name. However, it can only be accessed if the server correctly identifies it using the method described above.</w:t>
+      </w:r>
+    </w:p>
+    <w:p>
+      <w:pPr>
+        <w:rPr>
+          <w:lang w:val="en-IN"/>
+        </w:rPr>
+      </w:pPr>
+      <w:r>
+        <w:rPr>
+          <w:lang w:val="en-IN"/>
+        </w:rPr>
+        <w:t>Monetization:</w:t>
+      </w:r>
+    </w:p>
+    <w:p>
+      <w:pPr>
+        <w:shd w:val="clear" w:color="auto" w:fill="FFFFFF"/>
+        <w:spacing w:after="150" w:line="240" w:lineRule="auto"/>
+        <w:rPr>
+          <w:rFonts w:ascii="Arial" w:eastAsia="Times New Roman" w:hAnsi="Arial" w:cs="Arial"/>
+          <w:color w:val="000000"/>
+          <w:sz w:val="27"/>
+          <w:szCs w:val="27"/>
+          <w:lang w:bidi="gu-IN"/>
+        </w:rPr>
+      </w:pPr>
+      <w:r>
+        <w:rPr>
+          <w:rFonts w:ascii="Arial" w:eastAsia="Times New Roman" w:hAnsi="Arial" w:cs="Arial"/>
+          <w:color w:val="000000"/>
+          <w:sz w:val="27"/>
+          <w:szCs w:val="27"/>
+          <w:lang w:bidi="gu-IN"/>
+        </w:rPr>
+        <w:t>1) By contacting advertising companies and having them place ads on our website, we can generate revenue for the platform. This, in turn, allows us to provide valuable content for our users. The revenue generated can help us maintain the platform and keep providing valuable content for everyone.</w:t>
+      </w:r>
+    </w:p>
+    <w:p>
+      <w:pPr>
+        <w:shd w:val="clear" w:color="auto" w:fill="FFFFFF"/>
+        <w:spacing w:after="150" w:line="240" w:lineRule="auto"/>
+        <w:rPr>
+          <w:rFonts w:ascii="Arial" w:eastAsia="Times New Roman" w:hAnsi="Arial" w:cs="Arial"/>
+          <w:color w:val="000000"/>
+          <w:sz w:val="27"/>
+          <w:szCs w:val="27"/>
+          <w:lang w:bidi="gu-IN"/>
+        </w:rPr>
+      </w:pPr>
+      <w:r>
+        <w:rPr>
+          <w:rFonts w:ascii="Arial" w:eastAsia="Times New Roman" w:hAnsi="Arial" w:cs="Arial"/>
+          <w:color w:val="000000"/>
+          <w:sz w:val="27"/>
+          <w:szCs w:val="27"/>
+          <w:lang w:bidi="gu-IN"/>
+        </w:rPr>
+        <w:t>2) If software development firms want to find talented software developers, they can contact us to set up a hackathon. Hackathons are events where developers compete to create the best software solution to a problem. The software development firm provides the problem to be solved, and the developers compete to create the best solution. The winning team usually receives a prize, and the software development firm gets to see the talent of the developers who participated.</w:t>
+      </w:r>
+    </w:p>
+    <w:p>
+      <w:pPr>
+        <w:pStyle w:val="ListParagraph"/>
+        <w:numPr>
+          <w:ilvl w:val="0"/>
+          <w:numId w:val="1"/>
+        </w:numPr>
         <w:rPr>
           <w:lang w:val="en-IN"/>
         </w:rPr>
@@ -63,6 +152,103 @@
     </w:sectPr>
   </w:body>
 </w:document>
+</file>
+
+<file path=word/numbering.xml><?xml version="1.0" encoding="utf-8"?>
+<w:numbering xmlns:wpc="http://schemas.microsoft.com/office/word/2010/wordprocessingCanvas" xmlns:cx="http://schemas.microsoft.com/office/drawing/2014/chartex" xmlns:cx1="http://schemas.microsoft.com/office/drawing/2015/9/8/chartex" xmlns:cx2="http://schemas.microsoft.com/office/drawing/2015/10/21/chartex" xmlns:cx3="http://schemas.microsoft.com/office/drawing/2016/5/9/chartex" xmlns:cx4="http://schemas.microsoft.com/office/drawing/2016/5/10/chartex" xmlns:cx5="http://schemas.microsoft.com/office/drawing/2016/5/11/chartex" xmlns:cx6="http://schemas.microsoft.com/office/drawing/2016/5/12/chartex" xmlns:cx7="http://schemas.microsoft.com/office/drawing/2016/5/13/chartex" xmlns:cx8="http://schemas.microsoft.com/office/drawing/2016/5/14/chartex" xmlns:mc="http://schemas.openxmlformats.org/markup-compatibility/2006" xmlns:aink="http://schemas.microsoft.com/office/drawing/2016/ink" xmlns:am3d="http://schemas.microsoft.com/office/drawing/2017/model3d" xmlns:o="urn:schemas-microsoft-com:office:office" xmlns:oel="http://schemas.microsoft.com/office/2019/extlst" xmlns:r="http://schemas.openxmlformats.org/officeDocument/2006/relationships" xmlns:m="http://schemas.openxmlformats.org/officeDocument/2006/math" xmlns:v="urn:schemas-microsoft-com:vml" xmlns:wp14="http://schemas.microsoft.com/office/word/2010/wordprocessingDrawing" xmlns:wp="http://schemas.openxmlformats.org/drawingml/2006/wordprocessingDrawing" xmlns:w10="urn:schemas-microsoft-com:office:word" xmlns:w="http://schemas.openxmlformats.org/wordprocessingml/2006/main" xmlns:w14="http://schemas.microsoft.com/office/word/2010/wordml" xmlns:w15="http://schemas.microsoft.com/office/word/2012/wordml" xmlns:w16cex="http://schemas.microsoft.com/office/word/2018/wordml/cex" xmlns:w16cid="http://schemas.microsoft.com/office/word/2016/wordml/cid" xmlns:w16="http://schemas.microsoft.com/office/word/2018/wordml" xmlns:w16sdtdh="http://schemas.microsoft.com/office/word/2020/wordml/sdtdatahash" xmlns:w16se="http://schemas.microsoft.com/office/word/2015/wordml/symex" xmlns:wpg="http://schemas.microsoft.com/office/word/2010/wordprocessingGroup" xmlns:wpi="http://schemas.microsoft.com/office/word/2010/wordprocessingInk" xmlns:wne="http://schemas.microsoft.com/office/word/2006/wordml" xmlns:wps="http://schemas.microsoft.com/office/word/2010/wordprocessingShape" mc:Ignorable="w14 w15 w16se w16cid w16 w16cex w16sdtdh wp14">
+  <w:abstractNum w:abstractNumId="0" w15:restartNumberingAfterBreak="0">
+    <w:nsid w:val="560E1C5F"/>
+    <w:multiLevelType w:val="hybridMultilevel"/>
+    <w:tmpl w:val="B1929C02"/>
+    <w:lvl w:ilvl="0" w:tplc="B9988A14">
+      <w:start w:val="1"/>
+      <w:numFmt w:val="decimal"/>
+      <w:lvlText w:val="%1)"/>
+      <w:lvlJc w:val="left"/>
+      <w:pPr>
+        <w:ind w:left="720" w:hanging="360"/>
+      </w:pPr>
+      <w:rPr>
+        <w:rFonts w:hint="default"/>
+      </w:rPr>
+    </w:lvl>
+    <w:lvl w:ilvl="1" w:tplc="04090019" w:tentative="1">
+      <w:start w:val="1"/>
+      <w:numFmt w:val="lowerLetter"/>
+      <w:lvlText w:val="%2."/>
+      <w:lvlJc w:val="left"/>
+      <w:pPr>
+        <w:ind w:left="1440" w:hanging="360"/>
+      </w:pPr>
+    </w:lvl>
+    <w:lvl w:ilvl="2" w:tplc="0409001B" w:tentative="1">
+      <w:start w:val="1"/>
+      <w:numFmt w:val="lowerRoman"/>
+      <w:lvlText w:val="%3."/>
+      <w:lvlJc w:val="right"/>
+      <w:pPr>
+        <w:ind w:left="2160" w:hanging="180"/>
+      </w:pPr>
+    </w:lvl>
+    <w:lvl w:ilvl="3" w:tplc="0409000F" w:tentative="1">
+      <w:start w:val="1"/>
+      <w:numFmt w:val="decimal"/>
+      <w:lvlText w:val="%4."/>
+      <w:lvlJc w:val="left"/>
+      <w:pPr>
+        <w:ind w:left="2880" w:hanging="360"/>
+      </w:pPr>
+    </w:lvl>
+    <w:lvl w:ilvl="4" w:tplc="04090019" w:tentative="1">
+      <w:start w:val="1"/>
+      <w:numFmt w:val="lowerLetter"/>
+      <w:lvlText w:val="%5."/>
+      <w:lvlJc w:val="left"/>
+      <w:pPr>
+        <w:ind w:left="3600" w:hanging="360"/>
+      </w:pPr>
+    </w:lvl>
+    <w:lvl w:ilvl="5" w:tplc="0409001B" w:tentative="1">
+      <w:start w:val="1"/>
+      <w:numFmt w:val="lowerRoman"/>
+      <w:lvlText w:val="%6."/>
+      <w:lvlJc w:val="right"/>
+      <w:pPr>
+        <w:ind w:left="4320" w:hanging="180"/>
+      </w:pPr>
+    </w:lvl>
+    <w:lvl w:ilvl="6" w:tplc="0409000F" w:tentative="1">
+      <w:start w:val="1"/>
+      <w:numFmt w:val="decimal"/>
+      <w:lvlText w:val="%7."/>
+      <w:lvlJc w:val="left"/>
+      <w:pPr>
+        <w:ind w:left="5040" w:hanging="360"/>
+      </w:pPr>
+    </w:lvl>
+    <w:lvl w:ilvl="7" w:tplc="04090019" w:tentative="1">
+      <w:start w:val="1"/>
+      <w:numFmt w:val="lowerLetter"/>
+      <w:lvlText w:val="%8."/>
+      <w:lvlJc w:val="left"/>
+      <w:pPr>
+        <w:ind w:left="5760" w:hanging="360"/>
+      </w:pPr>
+    </w:lvl>
+    <w:lvl w:ilvl="8" w:tplc="0409001B" w:tentative="1">
+      <w:start w:val="1"/>
+      <w:numFmt w:val="lowerRoman"/>
+      <w:lvlText w:val="%9."/>
+      <w:lvlJc w:val="right"/>
+      <w:pPr>
+        <w:ind w:left="6480" w:hanging="180"/>
+      </w:pPr>
+    </w:lvl>
+  </w:abstractNum>
+  <w:num w:numId="1" w16cid:durableId="545340168">
+    <w:abstractNumId w:val="0"/>
+  </w:num>
+</w:numbering>
 </file>
 
 <file path=word/styles.xml><?xml version="1.0" encoding="utf-8"?>
@@ -491,6 +677,17 @@
     <w:semiHidden/>
     <w:unhideWhenUsed/>
   </w:style>
+  <w:style w:type="paragraph" w:styleId="ListParagraph">
+    <w:name w:val="List Paragraph"/>
+    <w:basedOn w:val="Normal"/>
+    <w:uiPriority w:val="34"/>
+    <w:qFormat/>
+    <w:rsid w:val="004D660E"/>
+    <w:pPr>
+      <w:ind w:left="720"/>
+      <w:contextualSpacing/>
+    </w:pPr>
+  </w:style>
 </w:styles>
 </file>
 
